--- a/output/table/table1_remake.docx
+++ b/output/table/table1_remake.docx
@@ -503,7 +503,7 @@
               <w:rPr>
                 <w:rFonts w:ascii="Garamond" w:hAnsi="Garamond" w:cstheme="minorHAnsi"/>
               </w:rPr>
-              <w:t>0.373</w:t>
+              <w:t>0.37</w:t>
             </w:r>
           </w:p>
         </w:tc>
@@ -606,7 +606,7 @@
               <w:rPr>
                 <w:rFonts w:ascii="Garamond" w:hAnsi="Garamond" w:cstheme="minorHAnsi"/>
               </w:rPr>
-              <w:t>0.363</w:t>
+              <w:t>0.36</w:t>
             </w:r>
           </w:p>
         </w:tc>
@@ -7582,6 +7582,7 @@
                 <w:rFonts w:ascii="Garamond" w:eastAsia="Times New Roman" w:hAnsi="Garamond" w:cstheme="minorHAnsi"/>
               </w:rPr>
             </w:pPr>
+            <w:bookmarkStart w:id="0" w:name="_GoBack" w:colFirst="1" w:colLast="10"/>
             <w:r>
               <w:rPr>
                 <w:rFonts w:ascii="Garamond" w:eastAsia="Times New Roman" w:hAnsi="Garamond" w:cstheme="minorHAnsi"/>
@@ -7622,16 +7623,16 @@
           <w:p>
             <w:pPr>
               <w:jc w:val="center"/>
-              <w:divId w:val="441656605"/>
-              <w:rPr>
-                <w:rFonts w:ascii="Garamond" w:hAnsi="Garamond" w:cstheme="minorHAnsi"/>
-              </w:rPr>
-            </w:pPr>
-            <w:r>
-              <w:rPr>
-                <w:rFonts w:ascii="Garamond" w:hAnsi="Garamond" w:cstheme="minorHAnsi"/>
-              </w:rPr>
-              <w:t>1.10</w:t>
+              <w:divId w:val="1312441380"/>
+              <w:rPr>
+                <w:rFonts w:ascii="Garamond" w:hAnsi="Garamond" w:cstheme="minorHAnsi"/>
+              </w:rPr>
+            </w:pPr>
+            <w:r>
+              <w:rPr>
+                <w:rFonts w:ascii="Garamond" w:hAnsi="Garamond" w:cstheme="minorHAnsi"/>
+              </w:rPr>
+              <w:t>1.17</w:t>
             </w:r>
           </w:p>
         </w:tc>
@@ -7652,7 +7653,7 @@
           <w:p>
             <w:pPr>
               <w:jc w:val="center"/>
-              <w:divId w:val="1133643154"/>
+              <w:divId w:val="1081954191"/>
               <w:rPr>
                 <w:rFonts w:ascii="Garamond" w:hAnsi="Garamond" w:cstheme="minorHAnsi"/>
               </w:rPr>
@@ -7683,16 +7684,16 @@
           <w:p>
             <w:pPr>
               <w:jc w:val="center"/>
-              <w:divId w:val="637147917"/>
-              <w:rPr>
-                <w:rFonts w:ascii="Garamond" w:hAnsi="Garamond" w:cstheme="minorHAnsi"/>
-              </w:rPr>
-            </w:pPr>
-            <w:r>
-              <w:rPr>
-                <w:rFonts w:ascii="Garamond" w:hAnsi="Garamond" w:cstheme="minorHAnsi"/>
-              </w:rPr>
-              <w:t>0.30</w:t>
+              <w:divId w:val="1164128189"/>
+              <w:rPr>
+                <w:rFonts w:ascii="Garamond" w:hAnsi="Garamond" w:cstheme="minorHAnsi"/>
+              </w:rPr>
+            </w:pPr>
+            <w:r>
+              <w:rPr>
+                <w:rFonts w:ascii="Garamond" w:hAnsi="Garamond" w:cstheme="minorHAnsi"/>
+              </w:rPr>
+              <w:t>0.40</w:t>
             </w:r>
           </w:p>
         </w:tc>
@@ -7713,7 +7714,7 @@
           <w:p>
             <w:pPr>
               <w:jc w:val="center"/>
-              <w:divId w:val="513229948"/>
+              <w:divId w:val="4867177"/>
               <w:rPr>
                 <w:rFonts w:ascii="Garamond" w:hAnsi="Garamond" w:cstheme="minorHAnsi"/>
               </w:rPr>
@@ -7743,16 +7744,16 @@
           <w:p>
             <w:pPr>
               <w:jc w:val="center"/>
-              <w:divId w:val="1183711945"/>
-              <w:rPr>
-                <w:rFonts w:ascii="Garamond" w:hAnsi="Garamond" w:cstheme="minorHAnsi"/>
-              </w:rPr>
-            </w:pPr>
-            <w:r>
-              <w:rPr>
-                <w:rFonts w:ascii="Garamond" w:hAnsi="Garamond" w:cstheme="minorHAnsi"/>
-              </w:rPr>
-              <w:t xml:space="preserve">2.00 </w:t>
+              <w:divId w:val="148635689"/>
+              <w:rPr>
+                <w:rFonts w:ascii="Garamond" w:hAnsi="Garamond" w:cstheme="minorHAnsi"/>
+              </w:rPr>
+            </w:pPr>
+            <w:r>
+              <w:rPr>
+                <w:rFonts w:ascii="Garamond" w:hAnsi="Garamond" w:cstheme="minorHAnsi"/>
+              </w:rPr>
+              <w:t>3.00</w:t>
             </w:r>
           </w:p>
         </w:tc>
@@ -7771,16 +7772,16 @@
           <w:p>
             <w:pPr>
               <w:jc w:val="center"/>
-              <w:divId w:val="617101722"/>
-              <w:rPr>
-                <w:rFonts w:ascii="Garamond" w:hAnsi="Garamond" w:cstheme="minorHAnsi"/>
-              </w:rPr>
-            </w:pPr>
-            <w:r>
-              <w:rPr>
-                <w:rFonts w:ascii="Garamond" w:hAnsi="Garamond" w:cstheme="minorHAnsi"/>
-              </w:rPr>
-              <w:t>1.12</w:t>
+              <w:divId w:val="1585451412"/>
+              <w:rPr>
+                <w:rFonts w:ascii="Garamond" w:hAnsi="Garamond" w:cstheme="minorHAnsi"/>
+              </w:rPr>
+            </w:pPr>
+            <w:r>
+              <w:rPr>
+                <w:rFonts w:ascii="Garamond" w:hAnsi="Garamond" w:cstheme="minorHAnsi"/>
+              </w:rPr>
+              <w:t>1.08</w:t>
             </w:r>
           </w:p>
         </w:tc>
@@ -7800,7 +7801,7 @@
           <w:p>
             <w:pPr>
               <w:jc w:val="center"/>
-              <w:divId w:val="1057245812"/>
+              <w:divId w:val="1480029309"/>
               <w:rPr>
                 <w:rFonts w:ascii="Garamond" w:hAnsi="Garamond" w:cstheme="minorHAnsi"/>
               </w:rPr>
@@ -7828,16 +7829,16 @@
           <w:p>
             <w:pPr>
               <w:jc w:val="center"/>
-              <w:divId w:val="163980179"/>
-              <w:rPr>
-                <w:rFonts w:ascii="Garamond" w:hAnsi="Garamond" w:cstheme="minorHAnsi"/>
-              </w:rPr>
-            </w:pPr>
-            <w:r>
-              <w:rPr>
-                <w:rFonts w:ascii="Garamond" w:hAnsi="Garamond" w:cstheme="minorHAnsi"/>
-              </w:rPr>
-              <w:t>0.26</w:t>
+              <w:divId w:val="460542391"/>
+              <w:rPr>
+                <w:rFonts w:ascii="Garamond" w:hAnsi="Garamond" w:cstheme="minorHAnsi"/>
+              </w:rPr>
+            </w:pPr>
+            <w:r>
+              <w:rPr>
+                <w:rFonts w:ascii="Garamond" w:hAnsi="Garamond" w:cstheme="minorHAnsi"/>
+              </w:rPr>
+              <w:t>0.22</w:t>
             </w:r>
           </w:p>
         </w:tc>
@@ -7856,7 +7857,7 @@
           <w:p>
             <w:pPr>
               <w:jc w:val="center"/>
-              <w:divId w:val="1261833950"/>
+              <w:divId w:val="198976865"/>
               <w:rPr>
                 <w:rFonts w:ascii="Garamond" w:hAnsi="Garamond" w:cstheme="minorHAnsi"/>
               </w:rPr>
@@ -7884,16 +7885,16 @@
           <w:p>
             <w:pPr>
               <w:jc w:val="center"/>
-              <w:divId w:val="1644114950"/>
-              <w:rPr>
-                <w:rFonts w:ascii="Garamond" w:hAnsi="Garamond" w:cstheme="minorHAnsi"/>
-              </w:rPr>
-            </w:pPr>
-            <w:r>
-              <w:rPr>
-                <w:rFonts w:ascii="Garamond" w:hAnsi="Garamond" w:cstheme="minorHAnsi"/>
-              </w:rPr>
-              <w:t xml:space="preserve">2.00 </w:t>
+              <w:divId w:val="499199090"/>
+              <w:rPr>
+                <w:rFonts w:ascii="Garamond" w:hAnsi="Garamond" w:cstheme="minorHAnsi"/>
+              </w:rPr>
+            </w:pPr>
+            <w:r>
+              <w:rPr>
+                <w:rFonts w:ascii="Garamond" w:hAnsi="Garamond" w:cstheme="minorHAnsi"/>
+              </w:rPr>
+              <w:t>3.00</w:t>
             </w:r>
           </w:p>
         </w:tc>
@@ -7963,16 +7964,16 @@
           <w:p>
             <w:pPr>
               <w:jc w:val="center"/>
-              <w:divId w:val="964846382"/>
-              <w:rPr>
-                <w:rFonts w:ascii="Garamond" w:hAnsi="Garamond" w:cstheme="minorHAnsi"/>
-              </w:rPr>
-            </w:pPr>
-            <w:r>
-              <w:rPr>
-                <w:rFonts w:ascii="Garamond" w:hAnsi="Garamond" w:cstheme="minorHAnsi"/>
-              </w:rPr>
-              <w:t>1.00</w:t>
+              <w:divId w:val="531958788"/>
+              <w:rPr>
+                <w:rFonts w:ascii="Garamond" w:hAnsi="Garamond" w:cstheme="minorHAnsi"/>
+              </w:rPr>
+            </w:pPr>
+            <w:r>
+              <w:rPr>
+                <w:rFonts w:ascii="Garamond" w:hAnsi="Garamond" w:cstheme="minorHAnsi"/>
+              </w:rPr>
+              <w:t>1.07</w:t>
             </w:r>
           </w:p>
         </w:tc>
@@ -7993,7 +7994,7 @@
           <w:p>
             <w:pPr>
               <w:jc w:val="center"/>
-              <w:divId w:val="1566259339"/>
+              <w:divId w:val="130248843"/>
               <w:rPr>
                 <w:rFonts w:ascii="Garamond" w:hAnsi="Garamond" w:cstheme="minorHAnsi"/>
               </w:rPr>
@@ -8024,16 +8025,16 @@
           <w:p>
             <w:pPr>
               <w:jc w:val="center"/>
-              <w:divId w:val="420837791"/>
-              <w:rPr>
-                <w:rFonts w:ascii="Garamond" w:hAnsi="Garamond" w:cstheme="minorHAnsi"/>
-              </w:rPr>
-            </w:pPr>
-            <w:r>
-              <w:rPr>
-                <w:rFonts w:ascii="Garamond" w:hAnsi="Garamond" w:cstheme="minorHAnsi"/>
-              </w:rPr>
-              <w:t>0.00</w:t>
+              <w:divId w:val="752045413"/>
+              <w:rPr>
+                <w:rFonts w:ascii="Garamond" w:hAnsi="Garamond" w:cstheme="minorHAnsi"/>
+              </w:rPr>
+            </w:pPr>
+            <w:r>
+              <w:rPr>
+                <w:rFonts w:ascii="Garamond" w:hAnsi="Garamond" w:cstheme="minorHAnsi"/>
+              </w:rPr>
+              <w:t>0.25</w:t>
             </w:r>
           </w:p>
         </w:tc>
@@ -8054,7 +8055,7 @@
           <w:p>
             <w:pPr>
               <w:jc w:val="center"/>
-              <w:divId w:val="396587948"/>
+              <w:divId w:val="1168861717"/>
               <w:rPr>
                 <w:rFonts w:ascii="Garamond" w:hAnsi="Garamond" w:cstheme="minorHAnsi"/>
               </w:rPr>
@@ -8084,16 +8085,16 @@
           <w:p>
             <w:pPr>
               <w:jc w:val="center"/>
-              <w:divId w:val="541283619"/>
-              <w:rPr>
-                <w:rFonts w:ascii="Garamond" w:hAnsi="Garamond" w:cstheme="minorHAnsi"/>
-              </w:rPr>
-            </w:pPr>
-            <w:r>
-              <w:rPr>
-                <w:rFonts w:ascii="Garamond" w:hAnsi="Garamond" w:cstheme="minorHAnsi"/>
-              </w:rPr>
-              <w:t xml:space="preserve">1.00 </w:t>
+              <w:divId w:val="1031221828"/>
+              <w:rPr>
+                <w:rFonts w:ascii="Garamond" w:hAnsi="Garamond" w:cstheme="minorHAnsi"/>
+              </w:rPr>
+            </w:pPr>
+            <w:r>
+              <w:rPr>
+                <w:rFonts w:ascii="Garamond" w:hAnsi="Garamond" w:cstheme="minorHAnsi"/>
+              </w:rPr>
+              <w:t>2.00</w:t>
             </w:r>
           </w:p>
         </w:tc>
@@ -8112,16 +8113,16 @@
           <w:p>
             <w:pPr>
               <w:jc w:val="center"/>
-              <w:divId w:val="1041830568"/>
-              <w:rPr>
-                <w:rFonts w:ascii="Garamond" w:hAnsi="Garamond" w:cstheme="minorHAnsi"/>
-              </w:rPr>
-            </w:pPr>
-            <w:r>
-              <w:rPr>
-                <w:rFonts w:ascii="Garamond" w:hAnsi="Garamond" w:cstheme="minorHAnsi"/>
-              </w:rPr>
-              <w:t>1.07</w:t>
+              <w:divId w:val="67384012"/>
+              <w:rPr>
+                <w:rFonts w:ascii="Garamond" w:hAnsi="Garamond" w:cstheme="minorHAnsi"/>
+              </w:rPr>
+            </w:pPr>
+            <w:r>
+              <w:rPr>
+                <w:rFonts w:ascii="Garamond" w:hAnsi="Garamond" w:cstheme="minorHAnsi"/>
+              </w:rPr>
+              <w:t>1.09</w:t>
             </w:r>
           </w:p>
         </w:tc>
@@ -8141,7 +8142,7 @@
           <w:p>
             <w:pPr>
               <w:jc w:val="center"/>
-              <w:divId w:val="1025404340"/>
+              <w:divId w:val="1646205064"/>
               <w:rPr>
                 <w:rFonts w:ascii="Garamond" w:hAnsi="Garamond" w:cstheme="minorHAnsi"/>
               </w:rPr>
@@ -8169,16 +8170,16 @@
           <w:p>
             <w:pPr>
               <w:jc w:val="center"/>
-              <w:divId w:val="388920058"/>
-              <w:rPr>
-                <w:rFonts w:ascii="Garamond" w:hAnsi="Garamond" w:cstheme="minorHAnsi"/>
-              </w:rPr>
-            </w:pPr>
-            <w:r>
-              <w:rPr>
-                <w:rFonts w:ascii="Garamond" w:hAnsi="Garamond" w:cstheme="minorHAnsi"/>
-              </w:rPr>
-              <w:t>0.22</w:t>
+              <w:divId w:val="748617823"/>
+              <w:rPr>
+                <w:rFonts w:ascii="Garamond" w:hAnsi="Garamond" w:cstheme="minorHAnsi"/>
+              </w:rPr>
+            </w:pPr>
+            <w:r>
+              <w:rPr>
+                <w:rFonts w:ascii="Garamond" w:hAnsi="Garamond" w:cstheme="minorHAnsi"/>
+              </w:rPr>
+              <w:t>0.27</w:t>
             </w:r>
           </w:p>
         </w:tc>
@@ -8197,7 +8198,7 @@
           <w:p>
             <w:pPr>
               <w:jc w:val="center"/>
-              <w:divId w:val="389426132"/>
+              <w:divId w:val="1381858869"/>
               <w:rPr>
                 <w:rFonts w:ascii="Garamond" w:hAnsi="Garamond" w:cstheme="minorHAnsi"/>
               </w:rPr>
@@ -8225,20 +8226,21 @@
           <w:p>
             <w:pPr>
               <w:jc w:val="center"/>
-              <w:divId w:val="1549490213"/>
-              <w:rPr>
-                <w:rFonts w:ascii="Garamond" w:hAnsi="Garamond" w:cstheme="minorHAnsi"/>
-              </w:rPr>
-            </w:pPr>
-            <w:r>
-              <w:rPr>
-                <w:rFonts w:ascii="Garamond" w:hAnsi="Garamond" w:cstheme="minorHAnsi"/>
-              </w:rPr>
-              <w:t xml:space="preserve">2.00 </w:t>
+              <w:divId w:val="1816023289"/>
+              <w:rPr>
+                <w:rFonts w:ascii="Garamond" w:hAnsi="Garamond" w:cstheme="minorHAnsi"/>
+              </w:rPr>
+            </w:pPr>
+            <w:r>
+              <w:rPr>
+                <w:rFonts w:ascii="Garamond" w:hAnsi="Garamond" w:cstheme="minorHAnsi"/>
+              </w:rPr>
+              <w:t>2.00</w:t>
             </w:r>
           </w:p>
         </w:tc>
       </w:tr>
+      <w:bookmarkEnd w:id="0"/>
     </w:tbl>
     <w:p>
       <w:pPr>
@@ -13020,7 +13022,6 @@
                 <w:lang w:eastAsia="zh-CN"/>
               </w:rPr>
             </w:pPr>
-            <w:proofErr w:type="spellStart"/>
             <w:r>
               <w:rPr>
                 <w:rFonts w:ascii="Calibri" w:eastAsia="Times New Roman" w:hAnsi="Calibri" w:cs="Calibri"/>
@@ -13031,7 +13032,6 @@
               </w:rPr>
               <w:t>logFCS</w:t>
             </w:r>
-            <w:proofErr w:type="spellEnd"/>
           </w:p>
         </w:tc>
         <w:tc>
@@ -13080,7 +13080,6 @@
                 <w:lang w:eastAsia="zh-CN"/>
               </w:rPr>
             </w:pPr>
-            <w:proofErr w:type="spellStart"/>
             <w:r>
               <w:rPr>
                 <w:rFonts w:ascii="Calibri" w:eastAsia="Times New Roman" w:hAnsi="Calibri" w:cs="Calibri"/>
@@ -13091,7 +13090,6 @@
               </w:rPr>
               <w:t>rCSI</w:t>
             </w:r>
-            <w:proofErr w:type="spellEnd"/>
           </w:p>
         </w:tc>
       </w:tr>
@@ -13318,7 +13316,6 @@
                 <w:lang w:eastAsia="zh-CN"/>
               </w:rPr>
             </w:pPr>
-            <w:proofErr w:type="spellStart"/>
             <w:r>
               <w:rPr>
                 <w:rFonts w:ascii="Calibri" w:eastAsia="Times New Roman" w:hAnsi="Calibri" w:cs="Calibri"/>
@@ -13329,7 +13326,6 @@
               </w:rPr>
               <w:t>year.ols</w:t>
             </w:r>
-            <w:proofErr w:type="spellEnd"/>
           </w:p>
         </w:tc>
         <w:tc>
@@ -13693,7 +13689,6 @@
                 <w:lang w:eastAsia="zh-CN"/>
               </w:rPr>
             </w:pPr>
-            <w:proofErr w:type="spellStart"/>
             <w:r>
               <w:rPr>
                 <w:rFonts w:ascii="Calibri" w:eastAsia="Times New Roman" w:hAnsi="Calibri" w:cs="Calibri"/>
@@ -13704,7 +13699,6 @@
               </w:rPr>
               <w:t>year.LASSO</w:t>
             </w:r>
-            <w:proofErr w:type="spellEnd"/>
           </w:p>
         </w:tc>
         <w:tc>
@@ -13970,7 +13964,6 @@
                 <w:lang w:eastAsia="zh-CN"/>
               </w:rPr>
             </w:pPr>
-            <w:proofErr w:type="spellStart"/>
             <w:r>
               <w:rPr>
                 <w:rFonts w:ascii="Calibri" w:eastAsia="Times New Roman" w:hAnsi="Calibri" w:cs="Calibri"/>
@@ -13981,7 +13974,6 @@
               </w:rPr>
               <w:t>random.ols</w:t>
             </w:r>
-            <w:proofErr w:type="spellEnd"/>
           </w:p>
         </w:tc>
         <w:tc>
@@ -14221,7 +14213,6 @@
                 <w:lang w:eastAsia="zh-CN"/>
               </w:rPr>
             </w:pPr>
-            <w:proofErr w:type="spellStart"/>
             <w:r>
               <w:rPr>
                 <w:rFonts w:ascii="Calibri" w:eastAsia="Times New Roman" w:hAnsi="Calibri" w:cs="Calibri"/>
@@ -14230,10 +14221,20 @@
                 <w:szCs w:val="24"/>
                 <w:lang w:eastAsia="zh-CN"/>
               </w:rPr>
-              <w:t>random.ols</w:t>
-            </w:r>
-            <w:proofErr w:type="spellEnd"/>
-            <w:r>
+              <w:t>random.ols+ monthFE+quaterFE</w:t>
+            </w:r>
+          </w:p>
+        </w:tc>
+        <w:tc>
+          <w:tcPr>
+            <w:tcW w:w="1368" w:type="dxa"/>
+            <w:noWrap/>
+            <w:hideMark/>
+          </w:tcPr>
+          <w:p>
+            <w:pPr>
+              <w:jc w:val="right"/>
+              <w:cnfStyle w:val="000000100000" w:firstRow="0" w:lastRow="0" w:firstColumn="0" w:lastColumn="0" w:oddVBand="0" w:evenVBand="0" w:oddHBand="1" w:evenHBand="0" w:firstRowFirstColumn="0" w:firstRowLastColumn="0" w:lastRowFirstColumn="0" w:lastRowLastColumn="0"/>
               <w:rPr>
                 <w:rFonts w:ascii="Calibri" w:eastAsia="Times New Roman" w:hAnsi="Calibri" w:cs="Calibri"/>
                 <w:color w:val="000000"/>
@@ -14241,9 +14242,7 @@
                 <w:szCs w:val="24"/>
                 <w:lang w:eastAsia="zh-CN"/>
               </w:rPr>
-              <w:t xml:space="preserve">+ </w:t>
-            </w:r>
-            <w:proofErr w:type="spellStart"/>
+            </w:pPr>
             <w:r>
               <w:rPr>
                 <w:rFonts w:ascii="Calibri" w:eastAsia="Times New Roman" w:hAnsi="Calibri" w:cs="Calibri"/>
@@ -14252,14 +14251,13 @@
                 <w:szCs w:val="24"/>
                 <w:lang w:eastAsia="zh-CN"/>
               </w:rPr>
-              <w:t>monthFE+quaterFE</w:t>
-            </w:r>
-            <w:proofErr w:type="spellEnd"/>
-          </w:p>
-        </w:tc>
-        <w:tc>
-          <w:tcPr>
-            <w:tcW w:w="1368" w:type="dxa"/>
+              <w:t>0.526</w:t>
+            </w:r>
+          </w:p>
+        </w:tc>
+        <w:tc>
+          <w:tcPr>
+            <w:tcW w:w="1320" w:type="dxa"/>
             <w:noWrap/>
             <w:hideMark/>
           </w:tcPr>
@@ -14283,7 +14281,7 @@
                 <w:szCs w:val="24"/>
                 <w:lang w:eastAsia="zh-CN"/>
               </w:rPr>
-              <w:t>0.526</w:t>
+              <w:t>0.542</w:t>
             </w:r>
           </w:p>
         </w:tc>
@@ -14313,20 +14311,24 @@
                 <w:szCs w:val="24"/>
                 <w:lang w:eastAsia="zh-CN"/>
               </w:rPr>
-              <w:t>0.542</w:t>
-            </w:r>
-          </w:p>
-        </w:tc>
-        <w:tc>
-          <w:tcPr>
-            <w:tcW w:w="1320" w:type="dxa"/>
-            <w:noWrap/>
-            <w:hideMark/>
-          </w:tcPr>
-          <w:p>
-            <w:pPr>
-              <w:jc w:val="right"/>
-              <w:cnfStyle w:val="000000100000" w:firstRow="0" w:lastRow="0" w:firstColumn="0" w:lastColumn="0" w:oddVBand="0" w:evenVBand="0" w:oddHBand="1" w:evenHBand="0" w:firstRowFirstColumn="0" w:firstRowLastColumn="0" w:lastRowFirstColumn="0" w:lastRowLastColumn="0"/>
+              <w:t>0.180</w:t>
+            </w:r>
+          </w:p>
+        </w:tc>
+      </w:tr>
+      <w:tr>
+        <w:trPr>
+          <w:trHeight w:val="315"/>
+        </w:trPr>
+        <w:tc>
+          <w:tcPr>
+            <w:cnfStyle w:val="001000000000" w:firstRow="0" w:lastRow="0" w:firstColumn="1" w:lastColumn="0" w:oddVBand="0" w:evenVBand="0" w:oddHBand="0" w:evenHBand="0" w:firstRowFirstColumn="0" w:firstRowLastColumn="0" w:lastRowFirstColumn="0" w:lastRowLastColumn="0"/>
+            <w:tcW w:w="3800" w:type="dxa"/>
+            <w:noWrap/>
+            <w:hideMark/>
+          </w:tcPr>
+          <w:p>
+            <w:pPr>
               <w:rPr>
                 <w:rFonts w:ascii="Calibri" w:eastAsia="Times New Roman" w:hAnsi="Calibri" w:cs="Calibri"/>
                 <w:color w:val="000000"/>
@@ -14343,24 +14345,20 @@
                 <w:szCs w:val="24"/>
                 <w:lang w:eastAsia="zh-CN"/>
               </w:rPr>
-              <w:t>0.180</w:t>
-            </w:r>
-          </w:p>
-        </w:tc>
-      </w:tr>
-      <w:tr>
-        <w:trPr>
-          <w:trHeight w:val="315"/>
-        </w:trPr>
-        <w:tc>
-          <w:tcPr>
-            <w:cnfStyle w:val="001000000000" w:firstRow="0" w:lastRow="0" w:firstColumn="1" w:lastColumn="0" w:oddVBand="0" w:evenVBand="0" w:oddHBand="0" w:evenHBand="0" w:firstRowFirstColumn="0" w:firstRowLastColumn="0" w:lastRowFirstColumn="0" w:lastRowLastColumn="0"/>
-            <w:tcW w:w="3800" w:type="dxa"/>
-            <w:noWrap/>
-            <w:hideMark/>
-          </w:tcPr>
-          <w:p>
-            <w:pPr>
+              <w:t xml:space="preserve">random.LASSO </w:t>
+            </w:r>
+          </w:p>
+        </w:tc>
+        <w:tc>
+          <w:tcPr>
+            <w:tcW w:w="1368" w:type="dxa"/>
+            <w:noWrap/>
+            <w:hideMark/>
+          </w:tcPr>
+          <w:p>
+            <w:pPr>
+              <w:jc w:val="right"/>
+              <w:cnfStyle w:val="000000000000" w:firstRow="0" w:lastRow="0" w:firstColumn="0" w:lastColumn="0" w:oddVBand="0" w:evenVBand="0" w:oddHBand="0" w:evenHBand="0" w:firstRowFirstColumn="0" w:firstRowLastColumn="0" w:lastRowFirstColumn="0" w:lastRowLastColumn="0"/>
               <w:rPr>
                 <w:rFonts w:ascii="Calibri" w:eastAsia="Times New Roman" w:hAnsi="Calibri" w:cs="Calibri"/>
                 <w:color w:val="000000"/>
@@ -14369,7 +14367,6 @@
                 <w:lang w:eastAsia="zh-CN"/>
               </w:rPr>
             </w:pPr>
-            <w:proofErr w:type="spellStart"/>
             <w:r>
               <w:rPr>
                 <w:rFonts w:ascii="Calibri" w:eastAsia="Times New Roman" w:hAnsi="Calibri" w:cs="Calibri"/>
@@ -14378,10 +14375,20 @@
                 <w:szCs w:val="24"/>
                 <w:lang w:eastAsia="zh-CN"/>
               </w:rPr>
-              <w:t>random.LASSO</w:t>
-            </w:r>
-            <w:proofErr w:type="spellEnd"/>
-            <w:r>
+              <w:t>0.508</w:t>
+            </w:r>
+          </w:p>
+        </w:tc>
+        <w:tc>
+          <w:tcPr>
+            <w:tcW w:w="1320" w:type="dxa"/>
+            <w:noWrap/>
+            <w:hideMark/>
+          </w:tcPr>
+          <w:p>
+            <w:pPr>
+              <w:jc w:val="right"/>
+              <w:cnfStyle w:val="000000000000" w:firstRow="0" w:lastRow="0" w:firstColumn="0" w:lastColumn="0" w:oddVBand="0" w:evenVBand="0" w:oddHBand="0" w:evenHBand="0" w:firstRowFirstColumn="0" w:firstRowLastColumn="0" w:lastRowFirstColumn="0" w:lastRowLastColumn="0"/>
               <w:rPr>
                 <w:rFonts w:ascii="Calibri" w:eastAsia="Times New Roman" w:hAnsi="Calibri" w:cs="Calibri"/>
                 <w:color w:val="000000"/>
@@ -14389,20 +14396,8 @@
                 <w:szCs w:val="24"/>
                 <w:lang w:eastAsia="zh-CN"/>
               </w:rPr>
-              <w:t xml:space="preserve"> </w:t>
-            </w:r>
-          </w:p>
-        </w:tc>
-        <w:tc>
-          <w:tcPr>
-            <w:tcW w:w="1368" w:type="dxa"/>
-            <w:noWrap/>
-            <w:hideMark/>
-          </w:tcPr>
-          <w:p>
-            <w:pPr>
-              <w:jc w:val="right"/>
-              <w:cnfStyle w:val="000000000000" w:firstRow="0" w:lastRow="0" w:firstColumn="0" w:lastColumn="0" w:oddVBand="0" w:evenVBand="0" w:oddHBand="0" w:evenHBand="0" w:firstRowFirstColumn="0" w:firstRowLastColumn="0" w:lastRowFirstColumn="0" w:lastRowLastColumn="0"/>
+            </w:pPr>
+            <w:r>
               <w:rPr>
                 <w:rFonts w:ascii="Calibri" w:eastAsia="Times New Roman" w:hAnsi="Calibri" w:cs="Calibri"/>
                 <w:color w:val="000000"/>
@@ -14410,8 +14405,20 @@
                 <w:szCs w:val="24"/>
                 <w:lang w:eastAsia="zh-CN"/>
               </w:rPr>
-            </w:pPr>
-            <w:r>
+              <w:t>0.559</w:t>
+            </w:r>
+          </w:p>
+        </w:tc>
+        <w:tc>
+          <w:tcPr>
+            <w:tcW w:w="1320" w:type="dxa"/>
+            <w:noWrap/>
+            <w:hideMark/>
+          </w:tcPr>
+          <w:p>
+            <w:pPr>
+              <w:jc w:val="right"/>
+              <w:cnfStyle w:val="000000000000" w:firstRow="0" w:lastRow="0" w:firstColumn="0" w:lastColumn="0" w:oddVBand="0" w:evenVBand="0" w:oddHBand="0" w:evenHBand="0" w:firstRowFirstColumn="0" w:firstRowLastColumn="0" w:lastRowFirstColumn="0" w:lastRowLastColumn="0"/>
               <w:rPr>
                 <w:rFonts w:ascii="Calibri" w:eastAsia="Times New Roman" w:hAnsi="Calibri" w:cs="Calibri"/>
                 <w:color w:val="000000"/>
@@ -14419,20 +14426,8 @@
                 <w:szCs w:val="24"/>
                 <w:lang w:eastAsia="zh-CN"/>
               </w:rPr>
-              <w:t>0.508</w:t>
-            </w:r>
-          </w:p>
-        </w:tc>
-        <w:tc>
-          <w:tcPr>
-            <w:tcW w:w="1320" w:type="dxa"/>
-            <w:noWrap/>
-            <w:hideMark/>
-          </w:tcPr>
-          <w:p>
-            <w:pPr>
-              <w:jc w:val="right"/>
-              <w:cnfStyle w:val="000000000000" w:firstRow="0" w:lastRow="0" w:firstColumn="0" w:lastColumn="0" w:oddVBand="0" w:evenVBand="0" w:oddHBand="0" w:evenHBand="0" w:firstRowFirstColumn="0" w:firstRowLastColumn="0" w:lastRowFirstColumn="0" w:lastRowLastColumn="0"/>
+            </w:pPr>
+            <w:r>
               <w:rPr>
                 <w:rFonts w:ascii="Calibri" w:eastAsia="Times New Roman" w:hAnsi="Calibri" w:cs="Calibri"/>
                 <w:color w:val="000000"/>
@@ -14440,45 +14435,6 @@
                 <w:szCs w:val="24"/>
                 <w:lang w:eastAsia="zh-CN"/>
               </w:rPr>
-            </w:pPr>
-            <w:r>
-              <w:rPr>
-                <w:rFonts w:ascii="Calibri" w:eastAsia="Times New Roman" w:hAnsi="Calibri" w:cs="Calibri"/>
-                <w:color w:val="000000"/>
-                <w:sz w:val="36"/>
-                <w:szCs w:val="24"/>
-                <w:lang w:eastAsia="zh-CN"/>
-              </w:rPr>
-              <w:t>0.559</w:t>
-            </w:r>
-          </w:p>
-        </w:tc>
-        <w:tc>
-          <w:tcPr>
-            <w:tcW w:w="1320" w:type="dxa"/>
-            <w:noWrap/>
-            <w:hideMark/>
-          </w:tcPr>
-          <w:p>
-            <w:pPr>
-              <w:jc w:val="right"/>
-              <w:cnfStyle w:val="000000000000" w:firstRow="0" w:lastRow="0" w:firstColumn="0" w:lastColumn="0" w:oddVBand="0" w:evenVBand="0" w:oddHBand="0" w:evenHBand="0" w:firstRowFirstColumn="0" w:firstRowLastColumn="0" w:lastRowFirstColumn="0" w:lastRowLastColumn="0"/>
-              <w:rPr>
-                <w:rFonts w:ascii="Calibri" w:eastAsia="Times New Roman" w:hAnsi="Calibri" w:cs="Calibri"/>
-                <w:color w:val="000000"/>
-                <w:sz w:val="36"/>
-                <w:szCs w:val="24"/>
-                <w:lang w:eastAsia="zh-CN"/>
-              </w:rPr>
-            </w:pPr>
-            <w:r>
-              <w:rPr>
-                <w:rFonts w:ascii="Calibri" w:eastAsia="Times New Roman" w:hAnsi="Calibri" w:cs="Calibri"/>
-                <w:color w:val="000000"/>
-                <w:sz w:val="36"/>
-                <w:szCs w:val="24"/>
-                <w:lang w:eastAsia="zh-CN"/>
-              </w:rPr>
               <w:t>0.166</w:t>
             </w:r>
           </w:p>
@@ -14490,8 +14446,6 @@
       <w:r>
         <w:t xml:space="preserve">Comparison between models </w:t>
       </w:r>
-      <w:bookmarkStart w:id="0" w:name="_GoBack"/>
-      <w:bookmarkEnd w:id="0"/>
     </w:p>
     <w:sectPr>
       <w:type w:val="continuous"/>
